--- a/Iteration4/Iteration4.docx
+++ b/Iteration4/Iteration4.docx
@@ -19,6 +19,19 @@
       <w:r>
         <w:t>4</w:t>
       </w:r>
+    </w:p>
+    <w:p>
+      <w:r>
+        <w:t xml:space="preserve">Code can be found: </w:t>
+      </w:r>
+      <w:hyperlink r:id="rId5" w:history="1">
+        <w:r>
+          <w:rPr>
+            <w:rStyle w:val="Hyperlink"/>
+          </w:rPr>
+          <w:t>https://codesandbox.io/s/nkl25x5l7p</w:t>
+        </w:r>
+      </w:hyperlink>
     </w:p>
     <w:p>
       <w:pPr>
@@ -2228,6 +2241,7 @@
                 <w:sz w:val="20"/>
                 <w:szCs w:val="20"/>
               </w:rPr>
+              <w:lastRenderedPageBreak/>
               <w:t xml:space="preserve">  Reused (R)</w:t>
             </w:r>
           </w:p>
@@ -2436,7 +2450,6 @@
                 <w:sz w:val="20"/>
                 <w:szCs w:val="20"/>
               </w:rPr>
-              <w:lastRenderedPageBreak/>
               <w:t>Added and Modified (A</w:t>
             </w:r>
             <w:r>
@@ -6071,7 +6084,7 @@
                     <pic:cNvPicPr/>
                   </pic:nvPicPr>
                   <pic:blipFill>
-                    <a:blip r:embed="rId5" cstate="print">
+                    <a:blip r:embed="rId6" cstate="print">
                       <a:extLst>
                         <a:ext uri="{28A0092B-C50C-407E-A947-70E740481C1C}">
                           <a14:useLocalDpi xmlns:a14="http://schemas.microsoft.com/office/drawing/2010/main" val="0"/>
@@ -9970,7 +9983,7 @@
                     <pic:cNvPicPr/>
                   </pic:nvPicPr>
                   <pic:blipFill>
-                    <a:blip r:embed="rId6">
+                    <a:blip r:embed="rId7">
                       <a:extLst>
                         <a:ext uri="{28A0092B-C50C-407E-A947-70E740481C1C}">
                           <a14:useLocalDpi xmlns:a14="http://schemas.microsoft.com/office/drawing/2010/main" val="0"/>
@@ -10011,7 +10024,6 @@
       </w:r>
     </w:p>
     <w:p>
-      <w:bookmarkStart w:id="0" w:name="_GoBack"/>
       <w:r>
         <w:rPr>
           <w:noProof/>
@@ -10032,7 +10044,7 @@
                     <pic:cNvPicPr/>
                   </pic:nvPicPr>
                   <pic:blipFill>
-                    <a:blip r:embed="rId7">
+                    <a:blip r:embed="rId8">
                       <a:extLst>
                         <a:ext uri="{28A0092B-C50C-407E-A947-70E740481C1C}">
                           <a14:useLocalDpi xmlns:a14="http://schemas.microsoft.com/office/drawing/2010/main" val="0"/>
@@ -10058,7 +10070,6 @@
           </wp:inline>
         </w:drawing>
       </w:r>
-      <w:bookmarkEnd w:id="0"/>
     </w:p>
     <w:p>
       <w:pPr>
@@ -11865,6 +11876,317 @@
       <w:r>
         <w:t>Process Improvement Proposal (With at least 5 PIPs)</w:t>
       </w:r>
+    </w:p>
+    <w:tbl>
+      <w:tblPr>
+        <w:tblW w:w="8784" w:type="dxa"/>
+        <w:tblLayout w:type="fixed"/>
+        <w:tblLook w:val="0000" w:firstRow="0" w:lastRow="0" w:firstColumn="0" w:lastColumn="0" w:noHBand="0" w:noVBand="0"/>
+      </w:tblPr>
+      <w:tblGrid>
+        <w:gridCol w:w="8784"/>
+      </w:tblGrid>
+      <w:tr>
+        <w:trPr>
+          <w:cantSplit/>
+        </w:trPr>
+        <w:tc>
+          <w:tcPr>
+            <w:tcW w:w="8784" w:type="dxa"/>
+          </w:tcPr>
+          <w:p>
+            <w:pPr>
+              <w:pStyle w:val="FormHeading"/>
+              <w:jc w:val="center"/>
+            </w:pPr>
+            <w:r>
+              <w:t>Problem Description</w:t>
+            </w:r>
+          </w:p>
+        </w:tc>
+      </w:tr>
+      <w:tr>
+        <w:trPr>
+          <w:cantSplit/>
+        </w:trPr>
+        <w:tc>
+          <w:tcPr>
+            <w:tcW w:w="8784" w:type="dxa"/>
+          </w:tcPr>
+          <w:p>
+            <w:pPr>
+              <w:pStyle w:val="FormText"/>
+              <w:jc w:val="center"/>
+            </w:pPr>
+            <w:r>
+              <w:t>Briefly describe the problems that you encountered.</w:t>
+            </w:r>
+          </w:p>
+        </w:tc>
+      </w:tr>
+      <w:tr>
+        <w:trPr>
+          <w:cantSplit/>
+        </w:trPr>
+        <w:tc>
+          <w:tcPr>
+            <w:tcW w:w="8784" w:type="dxa"/>
+            <w:tcBorders>
+              <w:bottom w:val="single" w:sz="6" w:space="0" w:color="auto"/>
+            </w:tcBorders>
+          </w:tcPr>
+          <w:p>
+            <w:pPr>
+              <w:pStyle w:val="FormText"/>
+            </w:pPr>
+            <w:r>
+              <w:t>Lack of organization and prioritization</w:t>
+            </w:r>
+          </w:p>
+        </w:tc>
+      </w:tr>
+      <w:tr>
+        <w:trPr>
+          <w:cantSplit/>
+        </w:trPr>
+        <w:tc>
+          <w:tcPr>
+            <w:tcW w:w="8784" w:type="dxa"/>
+            <w:tcBorders>
+              <w:bottom w:val="single" w:sz="6" w:space="0" w:color="auto"/>
+            </w:tcBorders>
+          </w:tcPr>
+          <w:p>
+            <w:pPr>
+              <w:pStyle w:val="FormText"/>
+            </w:pPr>
+            <w:r>
+              <w:t>Code duplications</w:t>
+            </w:r>
+          </w:p>
+        </w:tc>
+      </w:tr>
+      <w:tr>
+        <w:trPr>
+          <w:cantSplit/>
+        </w:trPr>
+        <w:tc>
+          <w:tcPr>
+            <w:tcW w:w="8784" w:type="dxa"/>
+            <w:tcBorders>
+              <w:bottom w:val="single" w:sz="6" w:space="0" w:color="auto"/>
+            </w:tcBorders>
+          </w:tcPr>
+          <w:p>
+            <w:pPr>
+              <w:pStyle w:val="FormText"/>
+            </w:pPr>
+            <w:r>
+              <w:t>Code needs refactoring</w:t>
+            </w:r>
+          </w:p>
+        </w:tc>
+      </w:tr>
+      <w:tr>
+        <w:trPr>
+          <w:cantSplit/>
+        </w:trPr>
+        <w:tc>
+          <w:tcPr>
+            <w:tcW w:w="8784" w:type="dxa"/>
+          </w:tcPr>
+          <w:p>
+            <w:pPr>
+              <w:pStyle w:val="FormText"/>
+            </w:pPr>
+          </w:p>
+        </w:tc>
+      </w:tr>
+      <w:tr>
+        <w:trPr>
+          <w:cantSplit/>
+        </w:trPr>
+        <w:tc>
+          <w:tcPr>
+            <w:tcW w:w="8784" w:type="dxa"/>
+            <w:tcBorders>
+              <w:top w:val="single" w:sz="6" w:space="0" w:color="auto"/>
+            </w:tcBorders>
+          </w:tcPr>
+          <w:p>
+            <w:pPr>
+              <w:pStyle w:val="FormText"/>
+            </w:pPr>
+          </w:p>
+        </w:tc>
+      </w:tr>
+      <w:tr>
+        <w:trPr>
+          <w:cantSplit/>
+        </w:trPr>
+        <w:tc>
+          <w:tcPr>
+            <w:tcW w:w="8784" w:type="dxa"/>
+          </w:tcPr>
+          <w:p>
+            <w:pPr>
+              <w:pStyle w:val="FormHeading"/>
+              <w:jc w:val="center"/>
+            </w:pPr>
+            <w:r>
+              <w:t>Proposal Description</w:t>
+            </w:r>
+          </w:p>
+        </w:tc>
+      </w:tr>
+      <w:tr>
+        <w:trPr>
+          <w:cantSplit/>
+        </w:trPr>
+        <w:tc>
+          <w:tcPr>
+            <w:tcW w:w="8784" w:type="dxa"/>
+          </w:tcPr>
+          <w:p>
+            <w:pPr>
+              <w:pStyle w:val="FormText"/>
+              <w:jc w:val="center"/>
+            </w:pPr>
+            <w:r>
+              <w:t>Briefly describe the process improvements that you propose.</w:t>
+            </w:r>
+          </w:p>
+        </w:tc>
+      </w:tr>
+      <w:tr>
+        <w:trPr>
+          <w:cantSplit/>
+        </w:trPr>
+        <w:tc>
+          <w:tcPr>
+            <w:tcW w:w="8784" w:type="dxa"/>
+            <w:tcBorders>
+              <w:bottom w:val="single" w:sz="6" w:space="0" w:color="auto"/>
+            </w:tcBorders>
+          </w:tcPr>
+          <w:p>
+            <w:pPr>
+              <w:pStyle w:val="FormText"/>
+              <w:numPr>
+                <w:ilvl w:val="0"/>
+                <w:numId w:val="3"/>
+              </w:numPr>
+            </w:pPr>
+            <w:r>
+              <w:t>Proper prioritizing (Trello, Kandan)</w:t>
+            </w:r>
+          </w:p>
+        </w:tc>
+      </w:tr>
+      <w:tr>
+        <w:trPr>
+          <w:cantSplit/>
+        </w:trPr>
+        <w:tc>
+          <w:tcPr>
+            <w:tcW w:w="8784" w:type="dxa"/>
+            <w:tcBorders>
+              <w:bottom w:val="single" w:sz="6" w:space="0" w:color="auto"/>
+            </w:tcBorders>
+          </w:tcPr>
+          <w:p>
+            <w:pPr>
+              <w:pStyle w:val="FormText"/>
+              <w:numPr>
+                <w:ilvl w:val="0"/>
+                <w:numId w:val="3"/>
+              </w:numPr>
+            </w:pPr>
+            <w:r>
+              <w:t>Check off list of completed tasks</w:t>
+            </w:r>
+          </w:p>
+        </w:tc>
+      </w:tr>
+      <w:tr>
+        <w:trPr>
+          <w:cantSplit/>
+        </w:trPr>
+        <w:tc>
+          <w:tcPr>
+            <w:tcW w:w="8784" w:type="dxa"/>
+            <w:tcBorders>
+              <w:bottom w:val="single" w:sz="6" w:space="0" w:color="auto"/>
+            </w:tcBorders>
+          </w:tcPr>
+          <w:p>
+            <w:pPr>
+              <w:pStyle w:val="FormText"/>
+              <w:numPr>
+                <w:ilvl w:val="0"/>
+                <w:numId w:val="3"/>
+              </w:numPr>
+            </w:pPr>
+            <w:r>
+              <w:t>Split files up, so Game related logic is in its own file</w:t>
+            </w:r>
+          </w:p>
+        </w:tc>
+      </w:tr>
+      <w:tr>
+        <w:trPr>
+          <w:cantSplit/>
+        </w:trPr>
+        <w:tc>
+          <w:tcPr>
+            <w:tcW w:w="8784" w:type="dxa"/>
+            <w:tcBorders>
+              <w:bottom w:val="single" w:sz="6" w:space="0" w:color="auto"/>
+            </w:tcBorders>
+          </w:tcPr>
+          <w:p>
+            <w:pPr>
+              <w:pStyle w:val="FormText"/>
+              <w:numPr>
+                <w:ilvl w:val="0"/>
+                <w:numId w:val="3"/>
+              </w:numPr>
+            </w:pPr>
+            <w:r>
+              <w:t>Refactor final iterations code to remove repetition and redundancy</w:t>
+            </w:r>
+          </w:p>
+        </w:tc>
+      </w:tr>
+      <w:tr>
+        <w:trPr>
+          <w:cantSplit/>
+        </w:trPr>
+        <w:tc>
+          <w:tcPr>
+            <w:tcW w:w="8784" w:type="dxa"/>
+            <w:tcBorders>
+              <w:bottom w:val="single" w:sz="6" w:space="0" w:color="auto"/>
+            </w:tcBorders>
+          </w:tcPr>
+          <w:p>
+            <w:pPr>
+              <w:pStyle w:val="FormText"/>
+              <w:numPr>
+                <w:ilvl w:val="0"/>
+                <w:numId w:val="3"/>
+              </w:numPr>
+            </w:pPr>
+            <w:r>
+              <w:t>Use a final, unused, design technique for a program feature (Question 3)</w:t>
+            </w:r>
+          </w:p>
+        </w:tc>
+      </w:tr>
+    </w:tbl>
+    <w:p>
+      <w:bookmarkStart w:id="0" w:name="_GoBack"/>
+      <w:bookmarkEnd w:id="0"/>
     </w:p>
     <w:sectPr>
       <w:pgSz w:w="11906" w:h="16838"/>
@@ -13133,6 +13455,7 @@
   </w:style>
   <w:style w:type="paragraph" w:customStyle="1" w:styleId="FormText">
     <w:name w:val="FormText"/>
+    <w:uiPriority w:val="99"/>
     <w:rsid w:val="00A30317"/>
     <w:pPr>
       <w:spacing w:after="0" w:line="240" w:lineRule="auto"/>
